--- a/linux网络管理.docx
+++ b/linux网络管理.docx
@@ -50,9 +50,19 @@
       <w:r>
         <w:t xml:space="preserve">1 </w:t>
       </w:r>
-      <w:r>
-        <w:t>iso/osi</w:t>
-      </w:r>
+      <w:proofErr w:type="spellStart"/>
+      <w:r>
+        <w:t>iso</w:t>
+      </w:r>
+      <w:proofErr w:type="spellEnd"/>
+      <w:r>
+        <w:t>/</w:t>
+      </w:r>
+      <w:proofErr w:type="spellStart"/>
+      <w:r>
+        <w:t>osi</w:t>
+      </w:r>
+      <w:proofErr w:type="spellEnd"/>
       <w:r>
         <w:t>七层模型</w:t>
       </w:r>
@@ -306,6 +316,7 @@
         <w:pStyle w:val="a3"/>
         <w:ind w:left="360" w:firstLineChars="0" w:firstLine="0"/>
       </w:pPr>
+      <w:proofErr w:type="spellStart"/>
       <w:r>
         <w:t>I</w:t>
       </w:r>
@@ -315,6 +326,7 @@
         </w:rPr>
         <w:t>p</w:t>
       </w:r>
+      <w:proofErr w:type="spellEnd"/>
       <w:r>
         <w:rPr>
           <w:rFonts w:hint="eastAsia"/>
@@ -422,11 +434,19 @@
         </w:rPr>
         <w:t xml:space="preserve"> 3 2 6</w:t>
       </w:r>
-      <w:r>
-        <w:rPr>
-          <w:rFonts w:hint="eastAsia"/>
-        </w:rPr>
-        <w:t>四根线传输数据</w:t>
+      <w:proofErr w:type="gramStart"/>
+      <w:r>
+        <w:rPr>
+          <w:rFonts w:hint="eastAsia"/>
+        </w:rPr>
+        <w:t>四</w:t>
+      </w:r>
+      <w:proofErr w:type="gramEnd"/>
+      <w:r>
+        <w:rPr>
+          <w:rFonts w:hint="eastAsia"/>
+        </w:rPr>
+        <w:t>根线传输数据</w:t>
       </w:r>
       <w:r>
         <w:rPr>
@@ -536,9 +556,11 @@
         </w:rPr>
         <w:t>(</w:t>
       </w:r>
+      <w:proofErr w:type="spellStart"/>
       <w:r>
         <w:t>ip</w:t>
       </w:r>
+      <w:proofErr w:type="spellEnd"/>
       <w:r>
         <w:t>地址</w:t>
       </w:r>
@@ -554,24 +576,28 @@
         </w:rPr>
         <w:t>源</w:t>
       </w:r>
+      <w:proofErr w:type="spellStart"/>
       <w:r>
         <w:rPr>
           <w:rFonts w:hint="eastAsia"/>
         </w:rPr>
         <w:t>Ip</w:t>
       </w:r>
+      <w:proofErr w:type="spellEnd"/>
       <w:r>
         <w:rPr>
           <w:rFonts w:hint="eastAsia"/>
         </w:rPr>
         <w:t>与目标</w:t>
       </w:r>
+      <w:proofErr w:type="spellStart"/>
       <w:r>
         <w:rPr>
           <w:rFonts w:hint="eastAsia"/>
         </w:rPr>
         <w:t>ip</w:t>
       </w:r>
+      <w:proofErr w:type="spellEnd"/>
       <w:r>
         <w:rPr>
           <w:rFonts w:hint="eastAsia"/>
@@ -737,8 +763,16 @@
         <w:rPr>
           <w:rFonts w:hint="eastAsia"/>
         </w:rPr>
-        <w:t>通过端口号确定</w:t>
-      </w:r>
+        <w:t>通过端口</w:t>
+      </w:r>
+      <w:proofErr w:type="gramStart"/>
+      <w:r>
+        <w:rPr>
+          <w:rFonts w:hint="eastAsia"/>
+        </w:rPr>
+        <w:t>号确定</w:t>
+      </w:r>
+      <w:proofErr w:type="gramEnd"/>
       <w:r>
         <w:rPr>
           <w:rFonts w:hint="eastAsia"/>
@@ -1781,13 +1815,16 @@
       </w:r>
     </w:p>
     <w:p>
-      <w:pPr>
-        <w:rPr>
-          <w:rFonts w:hint="eastAsia"/>
-        </w:rPr>
-      </w:pPr>
-      <w:r>
-        <w:t xml:space="preserve">    Eg:</w:t>
+      <w:r>
+        <w:t xml:space="preserve">    </w:t>
+      </w:r>
+      <w:proofErr w:type="spellStart"/>
+      <w:r>
+        <w:t>Eg</w:t>
+      </w:r>
+      <w:proofErr w:type="spellEnd"/>
+      <w:r>
+        <w:t>:</w:t>
       </w:r>
       <w:r>
         <w:t>打电话</w:t>
@@ -1814,6 +1851,7 @@
       <w:pPr>
         <w:ind w:firstLine="420"/>
       </w:pPr>
+      <w:proofErr w:type="spellStart"/>
       <w:r>
         <w:t>E</w:t>
       </w:r>
@@ -1823,6 +1861,7 @@
         </w:rPr>
         <w:t>g</w:t>
       </w:r>
+      <w:proofErr w:type="spellEnd"/>
       <w:r>
         <w:t>:</w:t>
       </w:r>
@@ -1970,11 +2009,6 @@
       </w:r>
     </w:p>
     <w:p>
-      <w:pPr>
-        <w:rPr>
-          <w:rFonts w:hint="eastAsia"/>
-        </w:rPr>
-      </w:pPr>
       <w:r>
         <w:rPr>
           <w:noProof/>
@@ -2094,9 +2128,11 @@
           <w:numId w:val="1"/>
         </w:numPr>
       </w:pPr>
+      <w:proofErr w:type="spellStart"/>
       <w:r>
         <w:t>linux</w:t>
       </w:r>
+      <w:proofErr w:type="spellEnd"/>
       <w:r>
         <w:t>网络配置</w:t>
       </w:r>
@@ -2116,12 +2152,14 @@
       <w:r>
         <w:t>配置</w:t>
       </w:r>
+      <w:proofErr w:type="spellStart"/>
       <w:r>
         <w:rPr>
           <w:rFonts w:hint="eastAsia"/>
         </w:rPr>
         <w:t>ip</w:t>
       </w:r>
+      <w:proofErr w:type="spellEnd"/>
       <w:r>
         <w:rPr>
           <w:rFonts w:hint="eastAsia"/>
@@ -2133,9 +2171,6 @@
       <w:pPr>
         <w:pStyle w:val="a3"/>
         <w:ind w:left="360" w:firstLineChars="0" w:firstLine="0"/>
-        <w:rPr>
-          <w:rFonts w:hint="eastAsia"/>
-        </w:rPr>
       </w:pPr>
       <w:r>
         <w:rPr>
@@ -2188,21 +2223,25 @@
         </w:numPr>
         <w:ind w:firstLineChars="0"/>
       </w:pPr>
+      <w:proofErr w:type="spellStart"/>
       <w:r>
         <w:t>ifconfig</w:t>
       </w:r>
+      <w:proofErr w:type="spellEnd"/>
       <w:r>
         <w:rPr>
           <w:rFonts w:hint="eastAsia"/>
         </w:rPr>
         <w:t>命令临时配置</w:t>
       </w:r>
+      <w:proofErr w:type="spellStart"/>
       <w:r>
         <w:rPr>
           <w:rFonts w:hint="eastAsia"/>
         </w:rPr>
         <w:t>Ip</w:t>
       </w:r>
+      <w:proofErr w:type="spellEnd"/>
       <w:r>
         <w:rPr>
           <w:rFonts w:hint="eastAsia"/>
@@ -2277,12 +2316,14 @@
         </w:rPr>
         <w:t>工具永久配置</w:t>
       </w:r>
+      <w:proofErr w:type="spellStart"/>
       <w:r>
         <w:rPr>
           <w:rFonts w:hint="eastAsia"/>
         </w:rPr>
         <w:t>ip</w:t>
       </w:r>
+      <w:proofErr w:type="spellEnd"/>
       <w:r>
         <w:rPr>
           <w:rFonts w:hint="eastAsia"/>
@@ -2453,16 +2494,15 @@
           <w:numId w:val="2"/>
         </w:numPr>
         <w:ind w:firstLineChars="0"/>
-        <w:rPr>
-          <w:rFonts w:hint="eastAsia"/>
-        </w:rPr>
       </w:pPr>
       <w:r>
         <w:t>图形界面配置</w:t>
       </w:r>
+      <w:proofErr w:type="spellStart"/>
       <w:r>
         <w:t>Ip</w:t>
       </w:r>
+      <w:proofErr w:type="spellEnd"/>
       <w:r>
         <w:t>地址</w:t>
       </w:r>
@@ -2471,9 +2511,6 @@
       <w:pPr>
         <w:pStyle w:val="a3"/>
         <w:ind w:left="360" w:firstLineChars="0" w:firstLine="0"/>
-        <w:rPr>
-          <w:rFonts w:hint="eastAsia"/>
-        </w:rPr>
       </w:pPr>
     </w:p>
     <w:p>
@@ -2521,6 +2558,7 @@
           <w:szCs w:val="20"/>
         </w:rPr>
       </w:pPr>
+      <w:proofErr w:type="spellStart"/>
       <w:r>
         <w:rPr>
           <w:rFonts w:ascii="Consolas" w:eastAsia="宋体" w:hAnsi="Consolas" w:cs="宋体"/>
@@ -2530,10 +2568,9 @@
           <w:szCs w:val="20"/>
           <w:bdr w:val="none" w:sz="0" w:space="0" w:color="auto" w:frame="1"/>
         </w:rPr>
-        <w:t xml:space="preserve">Iptables </w:t>
-      </w:r>
-      <w:bookmarkStart w:id="0" w:name="_GoBack"/>
-      <w:bookmarkEnd w:id="0"/>
+        <w:t>Iptables</w:t>
+      </w:r>
+      <w:proofErr w:type="spellEnd"/>
       <w:r>
         <w:rPr>
           <w:rFonts w:ascii="Consolas" w:eastAsia="宋体" w:hAnsi="Consolas" w:cs="宋体"/>
@@ -2543,23 +2580,78 @@
           <w:szCs w:val="20"/>
           <w:bdr w:val="none" w:sz="0" w:space="0" w:color="auto" w:frame="1"/>
         </w:rPr>
-        <w:t>-I INPUT -p tcp --dport 3306 -j ACCEPT</w:t>
-      </w:r>
-    </w:p>
-    <w:p>
-      <w:pPr>
-        <w:rPr>
-          <w:rFonts w:hint="eastAsia"/>
-        </w:rPr>
-      </w:pPr>
-    </w:p>
+        <w:t xml:space="preserve"> </w:t>
+      </w:r>
+      <w:r>
+        <w:rPr>
+          <w:rFonts w:ascii="Consolas" w:eastAsia="宋体" w:hAnsi="Consolas" w:cs="宋体"/>
+          <w:color w:val="333333"/>
+          <w:kern w:val="0"/>
+          <w:sz w:val="20"/>
+          <w:szCs w:val="20"/>
+          <w:bdr w:val="none" w:sz="0" w:space="0" w:color="auto" w:frame="1"/>
+        </w:rPr>
+        <w:t>-I INPUT -p </w:t>
+      </w:r>
+      <w:proofErr w:type="spellStart"/>
+      <w:r>
+        <w:rPr>
+          <w:rFonts w:ascii="Consolas" w:eastAsia="宋体" w:hAnsi="Consolas" w:cs="宋体"/>
+          <w:color w:val="333333"/>
+          <w:kern w:val="0"/>
+          <w:sz w:val="20"/>
+          <w:szCs w:val="20"/>
+          <w:bdr w:val="none" w:sz="0" w:space="0" w:color="auto" w:frame="1"/>
+        </w:rPr>
+        <w:t>tcp</w:t>
+      </w:r>
+      <w:proofErr w:type="spellEnd"/>
+      <w:r>
+        <w:rPr>
+          <w:rFonts w:ascii="Consolas" w:eastAsia="宋体" w:hAnsi="Consolas" w:cs="宋体"/>
+          <w:color w:val="333333"/>
+          <w:kern w:val="0"/>
+          <w:sz w:val="20"/>
+          <w:szCs w:val="20"/>
+          <w:bdr w:val="none" w:sz="0" w:space="0" w:color="auto" w:frame="1"/>
+        </w:rPr>
+        <w:t> --</w:t>
+      </w:r>
+      <w:proofErr w:type="spellStart"/>
+      <w:r>
+        <w:rPr>
+          <w:rFonts w:ascii="Consolas" w:eastAsia="宋体" w:hAnsi="Consolas" w:cs="宋体"/>
+          <w:color w:val="333333"/>
+          <w:kern w:val="0"/>
+          <w:sz w:val="20"/>
+          <w:szCs w:val="20"/>
+          <w:bdr w:val="none" w:sz="0" w:space="0" w:color="auto" w:frame="1"/>
+        </w:rPr>
+        <w:t>dport</w:t>
+      </w:r>
+      <w:proofErr w:type="spellEnd"/>
+      <w:r>
+        <w:rPr>
+          <w:rFonts w:ascii="Consolas" w:eastAsia="宋体" w:hAnsi="Consolas" w:cs="宋体"/>
+          <w:color w:val="333333"/>
+          <w:kern w:val="0"/>
+          <w:sz w:val="20"/>
+          <w:szCs w:val="20"/>
+          <w:bdr w:val="none" w:sz="0" w:space="0" w:color="auto" w:frame="1"/>
+        </w:rPr>
+        <w:t> 3306 -j ACCEPT</w:t>
+      </w:r>
+    </w:p>
+    <w:p/>
     <w:p>
       <w:pPr>
         <w:pStyle w:val="2"/>
       </w:pPr>
+      <w:proofErr w:type="spellStart"/>
       <w:r>
         <w:t>linux</w:t>
       </w:r>
+      <w:proofErr w:type="spellEnd"/>
       <w:r>
         <w:t>网络命令</w:t>
       </w:r>
@@ -2571,6 +2663,62 @@
       <w:r>
         <w:t>远程登录</w:t>
       </w:r>
+    </w:p>
+    <w:p/>
+    <w:p/>
+    <w:p/>
+    <w:p>
+      <w:r>
+        <w:lastRenderedPageBreak/>
+        <w:t>TYPE=Ethernet</w:t>
+      </w:r>
+    </w:p>
+    <w:p>
+      <w:r>
+        <w:t>BOOTPROTO=static</w:t>
+      </w:r>
+    </w:p>
+    <w:p>
+      <w:r>
+        <w:t>NAME=ens33</w:t>
+      </w:r>
+    </w:p>
+    <w:p>
+      <w:r>
+        <w:t>UUID=d1657614-ab4a-4598-9569-1835d7df3982</w:t>
+      </w:r>
+    </w:p>
+    <w:p>
+      <w:r>
+        <w:t>DEVICE=ens33</w:t>
+      </w:r>
+    </w:p>
+    <w:p>
+      <w:r>
+        <w:t>ONBOOT=yes</w:t>
+      </w:r>
+    </w:p>
+    <w:p>
+      <w:r>
+        <w:t>IPADDR=192.168.13.20</w:t>
+      </w:r>
+    </w:p>
+    <w:p>
+      <w:r>
+        <w:t>NETMASK=255.255.255.0</w:t>
+      </w:r>
+    </w:p>
+    <w:p>
+      <w:pPr>
+        <w:rPr>
+          <w:rFonts w:hint="eastAsia"/>
+        </w:rPr>
+      </w:pPr>
+      <w:r>
+        <w:t>GATEWAY=192.168.13.1</w:t>
+      </w:r>
+      <w:bookmarkStart w:id="0" w:name="_GoBack"/>
+      <w:bookmarkEnd w:id="0"/>
     </w:p>
     <w:sectPr>
       <w:pgSz w:w="11906" w:h="16838"/>
@@ -2584,7 +2732,7 @@
 
 <file path=word/numbering.xml><?xml version="1.0" encoding="utf-8"?>
 <w:numbering xmlns:wpc="http://schemas.microsoft.com/office/word/2010/wordprocessingCanvas" xmlns:mc="http://schemas.openxmlformats.org/markup-compatibility/2006" xmlns:o="urn:schemas-microsoft-com:office:office" xmlns:r="http://schemas.openxmlformats.org/officeDocument/2006/relationships" xmlns:m="http://schemas.openxmlformats.org/officeDocument/2006/math" xmlns:v="urn:schemas-microsoft-com:vml" xmlns:wp14="http://schemas.microsoft.com/office/word/2010/wordprocessingDrawing" xmlns:wp="http://schemas.openxmlformats.org/drawingml/2006/wordprocessingDrawing" xmlns:w10="urn:schemas-microsoft-com:office:word" xmlns:w="http://schemas.openxmlformats.org/wordprocessingml/2006/main" xmlns:w14="http://schemas.microsoft.com/office/word/2010/wordml" xmlns:w15="http://schemas.microsoft.com/office/word/2012/wordml" xmlns:wpg="http://schemas.microsoft.com/office/word/2010/wordprocessingGroup" xmlns:wpi="http://schemas.microsoft.com/office/word/2010/wordprocessingInk" xmlns:wne="http://schemas.microsoft.com/office/word/2006/wordml" xmlns:wps="http://schemas.microsoft.com/office/word/2010/wordprocessingShape" mc:Ignorable="w14 w15 wp14">
-  <w:abstractNum w:abstractNumId="0">
+  <w:abstractNum w:abstractNumId="0" w15:restartNumberingAfterBreak="0">
     <w:nsid w:val="4EBD0174"/>
     <w:multiLevelType w:val="multilevel"/>
     <w:tmpl w:val="1812D046"/>
@@ -2705,7 +2853,7 @@
       </w:rPr>
     </w:lvl>
   </w:abstractNum>
-  <w:abstractNum w:abstractNumId="1">
+  <w:abstractNum w:abstractNumId="1" w15:restartNumberingAfterBreak="0">
     <w:nsid w:val="547B2D0C"/>
     <w:multiLevelType w:val="hybridMultilevel"/>
     <w:tmpl w:val="2D2C7630"/>
